--- a/original_chunks/chunk_6.docx
+++ b/original_chunks/chunk_6.docx
@@ -8,12 +8,23 @@
       <w:cols w:space="720"/>
       <w:docGrid w:linePitch="360"/>
     </w:sectPr>
-    <w:sectPr>
-      <w:pgSz w:w="11906" w:h="16838"/>
-      <w:pgMar w:top="1440" w:right="1800" w:bottom="1440" w:left="1800" w:header="851" w:footer="992" w:gutter="0"/>
-      <w:pgNumType w:start="1"/>
-      <w:cols w:space="720"/>
-    </w:sectPr>
+    <w:p>
+      <w:pPr>
+        <w:rPr>
+          <w:rFonts w:ascii="Times New Roman" w:eastAsia="Times New Roman" w:hAnsi="Times New Roman" w:cs="Times New Roman"/>
+          <w:sz w:val="24"/>
+          <w:szCs w:val="24"/>
+        </w:rPr>
+      </w:pPr>
+      <w:r>
+        <w:rPr>
+          <w:rFonts w:ascii="Times New Roman" w:eastAsia="Times New Roman" w:hAnsi="Times New Roman" w:cs="Times New Roman"/>
+          <w:sz w:val="24"/>
+          <w:szCs w:val="24"/>
+        </w:rPr>
+        <w:t xml:space="preserve">It is the most important product of his creative brain. </w:t>
+      </w:r>
+    </w:p>
   </w:body>
 </w:document>
 </file>
